--- a/Nikolaou_02792_Ergasia_2/Source_DOCX_not_recommended_may_break/Nikolaou_02792_Ergasia_2.docx
+++ b/Nikolaou_02792_Ergasia_2/Source_DOCX_not_recommended_may_break/Nikolaou_02792_Ergasia_2.docx
@@ -17,6 +17,7 @@
           <w:sz w:val="50"/>
           <w:szCs w:val="50"/>
           <w:u w:val="single"/>
+          <w:lang w:val="el-GR"/>
         </w:rPr>
       </w:pPr>
       <w:r>
@@ -29,6 +30,7 @@
           <w:sz w:val="50"/>
           <w:szCs w:val="50"/>
           <w:u w:val="single"/>
+          <w:lang w:val="el-GR"/>
         </w:rPr>
       </w:r>
     </w:p>

--- a/Nikolaou_02792_Ergasia_2/Source_DOCX_not_recommended_may_break/Nikolaou_02792_Ergasia_2.docx
+++ b/Nikolaou_02792_Ergasia_2/Source_DOCX_not_recommended_may_break/Nikolaou_02792_Ergasia_2.docx
@@ -1077,6 +1077,132 @@
               <w:t>10</w:t>
             </w:r>
           </w:hyperlink>
+        </w:p>
+        <w:p>
+          <w:pPr>
+            <w:pStyle w:val="TOC3"/>
+            <w:bidi w:val="0"/>
+            <w:jc w:val="start"/>
+            <w:rPr/>
+          </w:pPr>
+          <w:hyperlink w:anchor="__RefHeading___Toc689_1189963475">
+            <w:r>
+              <w:rPr>
+                <w:rStyle w:val="IndexLink"/>
+              </w:rPr>
+              <w:t>Ερώτηση 1</w:t>
+              <w:tab/>
+              <w:t>10</w:t>
+            </w:r>
+          </w:hyperlink>
+        </w:p>
+        <w:p>
+          <w:pPr>
+            <w:pStyle w:val="TOC3"/>
+            <w:bidi w:val="0"/>
+            <w:jc w:val="start"/>
+            <w:rPr/>
+          </w:pPr>
+          <w:hyperlink w:anchor="__RefHeading___Toc689_1189963475_Copy_1">
+            <w:r>
+              <w:rPr>
+                <w:rStyle w:val="IndexLink"/>
+              </w:rPr>
+              <w:t>Ερώτηση 2</w:t>
+              <w:tab/>
+              <w:t>10</w:t>
+            </w:r>
+          </w:hyperlink>
+        </w:p>
+        <w:p>
+          <w:pPr>
+            <w:pStyle w:val="TOC3"/>
+            <w:bidi w:val="0"/>
+            <w:jc w:val="start"/>
+            <w:rPr/>
+          </w:pPr>
+          <w:hyperlink w:anchor="__RefHeading___Toc689_1189963475_Copy_2">
+            <w:r>
+              <w:rPr>
+                <w:rStyle w:val="IndexLink"/>
+              </w:rPr>
+              <w:t>Ερώτηση 3</w:t>
+              <w:tab/>
+              <w:t>10</w:t>
+            </w:r>
+          </w:hyperlink>
+        </w:p>
+        <w:p>
+          <w:pPr>
+            <w:pStyle w:val="TOC3"/>
+            <w:bidi w:val="0"/>
+            <w:jc w:val="start"/>
+            <w:rPr/>
+          </w:pPr>
+          <w:hyperlink w:anchor="__RefHeading___Toc689_1189963475_Copy_3">
+            <w:r>
+              <w:rPr>
+                <w:rStyle w:val="IndexLink"/>
+              </w:rPr>
+              <w:t>Ερώτηση 4</w:t>
+              <w:tab/>
+              <w:t>10</w:t>
+            </w:r>
+          </w:hyperlink>
+        </w:p>
+        <w:p>
+          <w:pPr>
+            <w:pStyle w:val="TOC3"/>
+            <w:bidi w:val="0"/>
+            <w:jc w:val="start"/>
+            <w:rPr/>
+          </w:pPr>
+          <w:hyperlink w:anchor="__RefHeading___Toc689_1189963475_Copy_4">
+            <w:r>
+              <w:rPr>
+                <w:rStyle w:val="IndexLink"/>
+              </w:rPr>
+              <w:t>Ερώτηση 5</w:t>
+              <w:tab/>
+              <w:t>11</w:t>
+            </w:r>
+          </w:hyperlink>
+        </w:p>
+        <w:p>
+          <w:pPr>
+            <w:pStyle w:val="TOC3"/>
+            <w:bidi w:val="0"/>
+            <w:jc w:val="start"/>
+            <w:rPr/>
+          </w:pPr>
+          <w:hyperlink w:anchor="__RefHeading___Toc689_1189963475_Copy_5">
+            <w:r>
+              <w:rPr>
+                <w:rStyle w:val="IndexLink"/>
+              </w:rPr>
+              <w:t>Ερώτηση 6</w:t>
+              <w:tab/>
+              <w:t>11</w:t>
+            </w:r>
+          </w:hyperlink>
+        </w:p>
+        <w:p>
+          <w:pPr>
+            <w:pStyle w:val="TOC3"/>
+            <w:bidi w:val="0"/>
+            <w:jc w:val="start"/>
+            <w:rPr/>
+          </w:pPr>
+          <w:hyperlink w:anchor="__RefHeading___Toc689_1189963475_Copy_6">
+            <w:r>
+              <w:rPr>
+                <w:rStyle w:val="IndexLink"/>
+              </w:rPr>
+              <w:t>Ερώτηση 7</w:t>
+              <w:tab/>
+              <w:t>11</w:t>
+            </w:r>
+          </w:hyperlink>
           <w:r>
             <w:rPr>
               <w:rStyle w:val="IndexLink"/>
@@ -1086,82 +1212,6 @@
         </w:p>
       </w:sdtContent>
     </w:sdt>
-    <w:p>
-      <w:pPr>
-        <w:pStyle w:val="Normal"/>
-        <w:bidi w:val="0"/>
-        <w:jc w:val="center"/>
-        <w:rPr>
-          <w:rFonts w:ascii="Liberation Sans" w:hAnsi="Liberation Sans"/>
-          <w:sz w:val="44"/>
-          <w:szCs w:val="44"/>
-        </w:rPr>
-      </w:pPr>
-      <w:r>
-        <w:rPr>
-          <w:rFonts w:ascii="Liberation Sans" w:hAnsi="Liberation Sans"/>
-          <w:sz w:val="44"/>
-          <w:szCs w:val="44"/>
-        </w:rPr>
-      </w:r>
-    </w:p>
-    <w:p>
-      <w:pPr>
-        <w:pStyle w:val="Normal"/>
-        <w:bidi w:val="0"/>
-        <w:jc w:val="center"/>
-        <w:rPr>
-          <w:rFonts w:ascii="Liberation Sans" w:hAnsi="Liberation Sans"/>
-          <w:sz w:val="44"/>
-          <w:szCs w:val="44"/>
-        </w:rPr>
-      </w:pPr>
-      <w:r>
-        <w:rPr>
-          <w:rFonts w:ascii="Liberation Sans" w:hAnsi="Liberation Sans"/>
-          <w:sz w:val="44"/>
-          <w:szCs w:val="44"/>
-        </w:rPr>
-      </w:r>
-    </w:p>
-    <w:p>
-      <w:pPr>
-        <w:pStyle w:val="Normal"/>
-        <w:bidi w:val="0"/>
-        <w:jc w:val="center"/>
-        <w:rPr>
-          <w:rFonts w:ascii="Liberation Sans" w:hAnsi="Liberation Sans"/>
-          <w:sz w:val="44"/>
-          <w:szCs w:val="44"/>
-        </w:rPr>
-      </w:pPr>
-      <w:r>
-        <w:rPr>
-          <w:rFonts w:ascii="Liberation Sans" w:hAnsi="Liberation Sans"/>
-          <w:sz w:val="44"/>
-          <w:szCs w:val="44"/>
-        </w:rPr>
-      </w:r>
-    </w:p>
-    <w:p>
-      <w:pPr>
-        <w:pStyle w:val="Normal"/>
-        <w:bidi w:val="0"/>
-        <w:jc w:val="center"/>
-        <w:rPr>
-          <w:rFonts w:ascii="Liberation Sans" w:hAnsi="Liberation Sans"/>
-          <w:sz w:val="44"/>
-          <w:szCs w:val="44"/>
-        </w:rPr>
-      </w:pPr>
-      <w:r>
-        <w:rPr>
-          <w:rFonts w:ascii="Liberation Sans" w:hAnsi="Liberation Sans"/>
-          <w:sz w:val="44"/>
-          <w:szCs w:val="44"/>
-        </w:rPr>
-      </w:r>
-    </w:p>
     <w:p>
       <w:pPr>
         <w:pStyle w:val="Normal"/>
@@ -2793,7 +2843,15 @@
       </w:pPr>
       <w:r>
         <w:rPr/>
-        <w:t>- οι άλλες εντολές που ξέρουμε είναι format I.</w:t>
+        <w:t xml:space="preserve">- οι άλλες εντολές που ξέρουμε </w:t>
+      </w:r>
+      <w:r>
+        <w:rPr/>
+        <w:t>(εντός της εμβέλειας της εργασίας)</w:t>
+      </w:r>
+      <w:r>
+        <w:rPr/>
+        <w:t xml:space="preserve"> είναι format I.</w:t>
       </w:r>
     </w:p>
     <w:p>
@@ -2821,7 +2879,7 @@
       </w:pPr>
       <w:r>
         <w:rPr/>
-        <w:t>Η εντολή lw έχει OP code 35. Rs είναι το αριστερό στοιχείο στις εντολές με format I και Rt το δεξί στοιχείο. Και αφού έχουμε lhs($s8) rhs($zero) τότε τα register είναι 26, 0. Η εντολή lw έχει το type ως adress, αλλά δεν έχουμε πίνακα άρα το 16bit παραμένει 0.</w:t>
+        <w:t>Rt είναι το destination για τις εντολές μορφής Ι, και αφού έχουμε addi, τότε είναι ο καταχωρητής $s8, ο οποίος δεν υπάρχει και για την εργασία θέσαμε τον αριθμό 26. Η σταθερά είναι 0 και το Rs 0 επειδή και τα δύο είναι $zero ή ‘0’.</w:t>
       </w:r>
     </w:p>
     <w:p>
@@ -2837,7 +2895,7 @@
       </w:pPr>
       <w:r>
         <w:rPr/>
-        <w:t>$t0 == 8, $s7 == 23. Ίδια λογική με Ν. 1. Offset (η τιμή που είναι 16bit με  format I) είναι 64, αφού δουλεύουμε με int. 64/4 == 16η θέση. (Β[16]).</w:t>
+        <w:t>Κάνω lw άρα το lhs είναι source και το rhs είναι destination, άρα ουσιαστικά είναι στην σειρά. 64 adress επειδή έχω M[$s7 + 64] (η διεύθυνση στις εντολές lw και sw είναι rhs μόνο).</w:t>
       </w:r>
     </w:p>
     <w:p>
@@ -2853,7 +2911,7 @@
       </w:pPr>
       <w:r>
         <w:rPr/>
-        <w:t>Addi OP == 8. Πάλη το destination είναι το Rs αφού είναι Format I. $t1(9) = $t0(8) + 7. Αφού έχουμε addi  τότε το type είναι constant, και αυτή την φορά το θέλουμε να είναι 7, αφού αθροίζουμε $t0 με 7.</w:t>
+        <w:t>Διεύθυνση προορισμού είναι $s0/16 άρα μπαίνει στο Rt. Ίδια λογική με Ν. 1.</w:t>
       </w:r>
     </w:p>
     <w:p>
@@ -2869,7 +2927,7 @@
       </w:pPr>
       <w:r>
         <w:rPr/>
-        <w:t>sw έχει ως OP code το 43, και είναι το αντίστροφο με την lw. Αφού αυτή θέτει στην lhs τιμή την rhs τιμή, η sw θέτει στην rhs την lhs.</w:t>
+        <w:t>Αφού είναι εντολή τύπου R τότε OP == 0 και το constant/adress διαιρείται σε 3 κομμάτια, Rd, Shamt, Funct. Τα δύο τελευταία είναι προκαθορισμένα από την add. add x, y, z. Rd → x, Rs → y, Rt → z.</w:t>
       </w:r>
     </w:p>
     <w:p>
@@ -2885,15 +2943,7 @@
       </w:pPr>
       <w:r>
         <w:rPr/>
-        <w:t xml:space="preserve">Οι εντολές με format R (σε αυτή την περίπτωση η add) είναι σχετικά παράξενες. Αρχικά, (τουλάχιστον με αυτές που ξέρουμε) το OP code είναι 0. Δεύτερων, το “offset”, “const”, “adress” (βασικά το field με 16bits), χωρίστηκε στα 3. rd 5 bit, shamnt 5 bit, funct 6 bit. Η funct δουλεύει σαν το OP code στις εντολές με format I. πχ. η add είναι πάντα 43 funct. Το  shamnt ορίζει το bit shift amount, δεν μας αφορά για τώρα και είναι 0. Τώρα, το destination register πάντα θα είναι το rd. add reg1, reg2, reg3. Το reg1 είναι rd, και reg2 reg3 rs rt </w:t>
-      </w:r>
-      <w:r>
-        <w:rPr/>
-        <w:t>αντίστοιχα</w:t>
-      </w:r>
-      <w:r>
-        <w:rPr/>
-        <w:t xml:space="preserve"> όπως πριν. </w:t>
+        <w:t>καταχωρητής προορισμού $s3 άρα το βάζω στο Rt. Rs τον $zero άρα πρακτικά κάνω li $s3, 10.</w:t>
       </w:r>
     </w:p>
     <w:p>
@@ -2909,7 +2959,7 @@
       </w:pPr>
       <w:r>
         <w:rPr/>
-        <w:t>Πρακτικά θέτει την τιμή 10 στον καταχωρητή $s3 (reg 19) αφού $zero (τιμή και καταχωρητή 0) + 10 == 10.</w:t>
+        <w:t>$s3 += 8.</w:t>
       </w:r>
     </w:p>
     <w:p>
@@ -2925,7 +2975,7 @@
       </w:pPr>
       <w:r>
         <w:rPr/>
-        <w:t xml:space="preserve">Το ίδιο με C some_var += 8. </w:t>
+        <w:t>Καταχωρητής $s5 είναι 21 και προορισμού, άρα το βάζω στο Rd αφού η εντολή είναι μορφή R. Τα δύο source registers μπαίνουν Rs, Rt αριστερό δεξί αντίστοιχα.</w:t>
       </w:r>
     </w:p>
     <w:p>
@@ -2941,7 +2991,7 @@
       </w:pPr>
       <w:r>
         <w:rPr/>
-        <w:t>Add στο f (register 21, $s5) το sum a (register 16, $s0) e (register 20, $s4). rd είναι ο προορισμός όταν έχουμε εντολές format R.</w:t>
+        <w:t>Στο $t0 αφαιρώ το $s3 με το -5. Αφού είναι εντολή Ι, ο προορισμός πάλι είναι Rt (8).</w:t>
       </w:r>
     </w:p>
     <w:p>
@@ -2957,7 +3007,7 @@
       </w:pPr>
       <w:r>
         <w:rPr/>
-        <w:t>Διότι δεν ξέρουμε τα Op codes  του subi (αν υπάρχει) στο const του addi έβαλα -5, και κάνει την ίδια δουλειά.</w:t>
+        <w:t>Αυτή την φορά έχουμε sw (43) και ευτυχώς για την ψυχολογία μου είναι μια από τις λίγες εντολές που lhs → Rs και rhs → Rt, άρα τους καταχωρητές τους βάζω στην σειρά έτσι όπως είναι. Αφού είναι sw, ο 16bit αριθμός είναι adress.</w:t>
       </w:r>
     </w:p>
     <w:p>
@@ -2973,7 +3023,7 @@
       </w:pPr>
       <w:r>
         <w:rPr/>
-        <w:t>Save word $t0 (από την προηγούμενη εντολή) προς Β[16] (shift amount 64/sizeof(int_32)).</w:t>
+        <w:t>Πάλη add, lhs → Rd, rhs → Rt, middle -→Rs.</w:t>
       </w:r>
     </w:p>
     <w:p>
@@ -2989,7 +3039,7 @@
       </w:pPr>
       <w:r>
         <w:rPr/>
-        <w:t>Άθροισμα των a ($s0) d ($s3) στο $t0 ( reg 8 ).</w:t>
+        <w:t>sw άρα 23/$s7 Rt αφού είναι rhs και 8/$t0 Rs αφού είναι lhs.</w:t>
       </w:r>
     </w:p>
     <w:p>
@@ -3005,7 +3055,7 @@
       </w:pPr>
       <w:r>
         <w:rPr/>
-        <w:t>Save word $t0 στο B[8] (shift amount 32/4). (B είναι $s7).</w:t>
+        <w:t>lw άρα αντίθετα με το sw, Rt → 8/$t0/destination/lhs και Rs → 22/$s6/source/rhs. Adress αυτή την φορά είναι 16 αφού θέλω την 4η θέση.</w:t>
       </w:r>
     </w:p>
     <w:p>
@@ -3021,7 +3071,7 @@
       </w:pPr>
       <w:r>
         <w:rPr/>
-        <w:t>Load word από A[4] στο $t0 (δεν το χρειαζόμαστε άλλο έτσι και αλλιώς).</w:t>
+        <w:t>Επιτέλους κάτι διαφορετικό, έχουμε sub. Δουλεύει (στα OP codes) ακριβώς σαν το add (δηλαδή Rd→ destination κτλ) αλλά το Funct είναι 34 αντί για 32.</w:t>
       </w:r>
     </w:p>
     <w:p>
@@ -3037,23 +3087,7 @@
       </w:pPr>
       <w:r>
         <w:rPr/>
-        <w:t>a – A[4] θέτω σε ένα temp. ($t1)</w:t>
-      </w:r>
-    </w:p>
-    <w:p>
-      <w:pPr>
-        <w:pStyle w:val="BodyText"/>
-        <w:numPr>
-          <w:ilvl w:val="0"/>
-          <w:numId w:val="2"/>
-        </w:numPr>
-        <w:bidi w:val="0"/>
-        <w:jc w:val="start"/>
-        <w:rPr/>
-      </w:pPr>
-      <w:r>
-        <w:rPr/>
-        <w:t>Save word $t1 (reg 9) στο shitfted with value 48 register $s7 (aka B[12]).</w:t>
+        <w:t>sw άρα η διεύθυνση προορισμού είναι αυτή που είναι δεξιά, δηλαδή ο Β[12] ( 48($s7) ).</w:t>
       </w:r>
     </w:p>
     <w:p>
@@ -3150,7 +3184,35 @@
       </w:pPr>
       <w:r>
         <w:rPr/>
-        <w:t xml:space="preserve">Στην 9. το const είναι τόσο μεγάλο επειδή είναι το -5. Η αρχιτεκτονική x32 MIPS τα ints έχει ως αρνητικά με συμπλήρωμα του δύο. (Κάνουμε bit flip όλα τα bits και αθροίζουμε μία μονάδα). Δεν υπάρχει κάτι άλλο παράξενο, απλά μετατροπή από base10 σε base2. </w:t>
+        <w:t xml:space="preserve">Στην </w:t>
+      </w:r>
+      <w:r>
+        <w:rPr/>
+        <w:t>8</w:t>
+      </w:r>
+      <w:r>
+        <w:rPr/>
+        <w:t xml:space="preserve">. το const είναι τόσο μεγάλο επειδή είναι το -5. Η αρχιτεκτονική x32 MIPS τα ints έχει ως αρνητικά με συμπλήρωμα του δύο. (Κάνουμε bit flip όλα τα bits και αθροίζουμε μία μονάδα ή </w:t>
+      </w:r>
+      <w:r>
+        <w:rPr/>
+        <w:t>από δεξιά προς αριστερά κοιτάμε για έναν άσο, και όταν/άμα τον βρούμε κάνουμε bit flip όλα τα ψηφία στην αριστερή μεριά του</w:t>
+      </w:r>
+      <w:r>
+        <w:rPr/>
+        <w:t xml:space="preserve">). Δεν υπάρχει κάτι άλλο  παράξενο, απλά μετατροπή από base10 σε base2. </w:t>
+      </w:r>
+    </w:p>
+    <w:p>
+      <w:pPr>
+        <w:pStyle w:val="BodyText"/>
+        <w:bidi w:val="0"/>
+        <w:jc w:val="start"/>
+        <w:rPr/>
+      </w:pPr>
+      <w:r>
+        <w:rPr/>
+        <w:t>Παρατηρείται ότι η κάθε γραμμή περιέχει 32bits.</w:t>
       </w:r>
     </w:p>
     <w:p>
@@ -3230,50 +3292,419 @@
     <w:p>
       <w:pPr>
         <w:pStyle w:val="Heading3"/>
+        <w:numPr>
+          <w:ilvl w:val="0"/>
+          <w:numId w:val="0"/>
+        </w:numPr>
         <w:bidi w:val="0"/>
         <w:ind w:hanging="0" w:start="0"/>
         <w:jc w:val="start"/>
         <w:rPr/>
       </w:pPr>
-      <w:r>
-        <w:rPr/>
-      </w:r>
-    </w:p>
-    <w:p>
-      <w:pPr>
-        <w:pStyle w:val="BodyText"/>
-        <w:bidi w:val="0"/>
-        <w:spacing w:lineRule="auto" w:line="276" w:before="0" w:after="140"/>
-        <w:jc w:val="start"/>
-        <w:rPr/>
-      </w:pPr>
-      <w:r>
-        <w:rPr/>
-      </w:r>
-    </w:p>
-    <w:p>
-      <w:pPr>
-        <w:pStyle w:val="BodyText"/>
-        <w:bidi w:val="0"/>
-        <w:spacing w:lineRule="auto" w:line="276" w:before="0" w:after="140"/>
-        <w:jc w:val="start"/>
-        <w:rPr/>
-      </w:pPr>
-      <w:r>
-        <w:rPr/>
+      <w:bookmarkStart w:id="17" w:name="__RefHeading___Toc689_1189963475"/>
+      <w:bookmarkEnd w:id="17"/>
+      <w:r>
+        <w:rPr/>
+        <w:t>Ερώτηση 1</w:t>
+      </w:r>
+    </w:p>
+    <w:p>
+      <w:pPr>
+        <w:pStyle w:val="BodyText"/>
+        <w:numPr>
+          <w:ilvl w:val="0"/>
+          <w:numId w:val="0"/>
+        </w:numPr>
+        <w:bidi w:val="0"/>
+        <w:ind w:hanging="0" w:start="720"/>
+        <w:jc w:val="start"/>
+        <w:rPr/>
+      </w:pPr>
+      <w:r>
+        <w:rPr/>
+        <w:t xml:space="preserve">Πέρα από τα διαφορετικά OP codes (το οποίο είναι λογικό, αφού είναι διαφορετικές εντολές format I), το lw </w:t>
+      </w:r>
+      <w:r>
+        <w:rPr/>
+        <w:t>διαβάζει τιμή από την διεύθυνσή μνήμης και την θέτει στον καταχωρητή (το δεξί βάζει τιμή στο αριστερό, και το δεξί μπορούμε να βάλουμε adress)</w:t>
+      </w:r>
+      <w:r>
+        <w:rPr/>
+        <w:t xml:space="preserve">. Το sw </w:t>
+      </w:r>
+      <w:r>
+        <w:rPr/>
+        <w:t>διαβάζει από έναν καταχωρητή (πάλη αριστερά) και τον θέτει σε μια διεύθυνση μνήμης (δεξιά) (το δεξί παίρνει τιμή από το αριστερό, και το δεξί μπορούμε να βάλουμε adress)</w:t>
+      </w:r>
+      <w:r>
+        <w:rPr/>
+        <w:t xml:space="preserve">. </w:t>
+      </w:r>
+    </w:p>
+    <w:p>
+      <w:pPr>
+        <w:pStyle w:val="Heading3"/>
+        <w:numPr>
+          <w:ilvl w:val="0"/>
+          <w:numId w:val="0"/>
+        </w:numPr>
+        <w:bidi w:val="0"/>
+        <w:ind w:hanging="0" w:start="0"/>
+        <w:jc w:val="start"/>
+        <w:rPr/>
+      </w:pPr>
+      <w:bookmarkStart w:id="18" w:name="__RefHeading___Toc689_1189963475_Copy_1"/>
+      <w:bookmarkEnd w:id="18"/>
+      <w:r>
+        <w:rPr/>
+        <w:t>Ερώτηση 2</w:t>
+      </w:r>
+    </w:p>
+    <w:p>
+      <w:pPr>
+        <w:pStyle w:val="BodyText"/>
+        <w:numPr>
+          <w:ilvl w:val="0"/>
+          <w:numId w:val="0"/>
+        </w:numPr>
+        <w:bidi w:val="0"/>
+        <w:ind w:hanging="0" w:start="720"/>
+        <w:jc w:val="start"/>
+        <w:rPr/>
+      </w:pPr>
+      <w:r>
+        <w:rPr/>
+        <w:t xml:space="preserve">Με τον καταχωρητή $zero ή με οποιονδήποτε άλλον που να έχει την ίδια τιμή </w:t>
+      </w:r>
+      <w:r>
+        <w:rPr/>
+        <w:t xml:space="preserve">. </w:t>
+      </w:r>
+    </w:p>
+    <w:p>
+      <w:pPr>
+        <w:pStyle w:val="Heading3"/>
+        <w:numPr>
+          <w:ilvl w:val="0"/>
+          <w:numId w:val="0"/>
+        </w:numPr>
+        <w:bidi w:val="0"/>
+        <w:ind w:hanging="0" w:start="0"/>
+        <w:jc w:val="start"/>
+        <w:rPr/>
+      </w:pPr>
+      <w:bookmarkStart w:id="19" w:name="__RefHeading___Toc689_1189963475_Copy_2"/>
+      <w:bookmarkEnd w:id="19"/>
+      <w:r>
+        <w:rPr/>
+        <w:t>Ερώτηση 3</w:t>
+      </w:r>
+    </w:p>
+    <w:p>
+      <w:pPr>
+        <w:pStyle w:val="BodyText"/>
+        <w:numPr>
+          <w:ilvl w:val="0"/>
+          <w:numId w:val="0"/>
+        </w:numPr>
+        <w:bidi w:val="0"/>
+        <w:ind w:hanging="0" w:start="720"/>
+        <w:jc w:val="start"/>
+        <w:rPr/>
+      </w:pPr>
+      <w:r>
+        <w:rPr/>
+        <w:t xml:space="preserve">Με την εντολή addi, και είναι ως εξής: </w:t>
+      </w:r>
+    </w:p>
+    <w:p>
+      <w:pPr>
+        <w:pStyle w:val="BodyText"/>
+        <w:bidi w:val="0"/>
+        <w:jc w:val="start"/>
+        <w:rPr/>
+      </w:pPr>
+      <w:r>
+        <w:rPr/>
+        <w:tab/>
+        <w:t>addi $some_register, $some_register, 10.</w:t>
+      </w:r>
+    </w:p>
+    <w:p>
+      <w:pPr>
+        <w:pStyle w:val="Heading3"/>
+        <w:numPr>
+          <w:ilvl w:val="0"/>
+          <w:numId w:val="0"/>
+        </w:numPr>
+        <w:bidi w:val="0"/>
+        <w:ind w:hanging="0" w:start="0"/>
+        <w:jc w:val="start"/>
+        <w:rPr/>
+      </w:pPr>
+      <w:bookmarkStart w:id="20" w:name="__RefHeading___Toc689_1189963475_Copy_3"/>
+      <w:bookmarkEnd w:id="20"/>
+      <w:r>
+        <w:rPr/>
+        <w:t>Ερώτηση 4</w:t>
+      </w:r>
+    </w:p>
+    <w:p>
+      <w:pPr>
+        <w:pStyle w:val="BodyText"/>
+        <w:numPr>
+          <w:ilvl w:val="0"/>
+          <w:numId w:val="0"/>
+        </w:numPr>
+        <w:bidi w:val="0"/>
+        <w:ind w:hanging="0" w:start="720"/>
+        <w:jc w:val="start"/>
+        <w:rPr/>
+      </w:pPr>
+      <w:r>
+        <w:rPr/>
+        <w:t xml:space="preserve">R format: περιέχει τα fields rd, shamt, funct. 5bit, 5bit, 6bit. Για κάθε πράξη το destination register είναι το rd, το shamt ορίζει πόσο left/right bit shift, και funct ως replacement για OP (αφού αυτό πρέπει να είναι 0 για να οριστεί το R format). </w:t>
+      </w:r>
+      <w:r>
+        <w:rPr/>
+        <w:t>Ο καταχωρητής πιο αριστερά είναι ο rd (προορισμού)</w:t>
+      </w:r>
+      <w:r>
+        <w:rPr/>
+        <w:t>.</w:t>
+      </w:r>
+    </w:p>
+    <w:p>
+      <w:pPr>
+        <w:pStyle w:val="BodyText"/>
+        <w:bidi w:val="0"/>
+        <w:jc w:val="start"/>
+        <w:rPr/>
+      </w:pPr>
+      <w:r>
+        <w:rPr/>
+        <w:tab/>
+        <w:t xml:space="preserve">I format: τα 3 fields που ανέφερα πριν είναι 1 στο I format, άρα είναι </w:t>
+        <w:tab/>
+        <w:t xml:space="preserve">και 16 bit. Αναλόγως την πράξη είναι constant ή adress αυτή η τιμή, </w:t>
+        <w:tab/>
+        <w:t xml:space="preserve">και το destination register </w:t>
+      </w:r>
+      <w:r>
+        <w:rPr/>
+        <w:t xml:space="preserve">ΠΆΝΤΑ είναι Rt, όμως ανάλογα με την </w:t>
+        <w:tab/>
+        <w:t>εντολή αυτός μπορεί να είναι ο rhs ή lhs καταχωρητής.</w:t>
+      </w:r>
+    </w:p>
+    <w:p>
+      <w:pPr>
+        <w:pStyle w:val="Heading3"/>
+        <w:numPr>
+          <w:ilvl w:val="0"/>
+          <w:numId w:val="0"/>
+        </w:numPr>
+        <w:bidi w:val="0"/>
+        <w:ind w:hanging="0" w:start="0"/>
+        <w:jc w:val="start"/>
+        <w:rPr/>
+      </w:pPr>
+      <w:bookmarkStart w:id="21" w:name="__RefHeading___Toc689_1189963475_Copy_4"/>
+      <w:bookmarkEnd w:id="21"/>
+      <w:r>
+        <w:rPr/>
+        <w:t>Ερώτηση 5</w:t>
+      </w:r>
+    </w:p>
+    <w:p>
+      <w:pPr>
+        <w:pStyle w:val="BodyText"/>
+        <w:numPr>
+          <w:ilvl w:val="0"/>
+          <w:numId w:val="0"/>
+        </w:numPr>
+        <w:bidi w:val="0"/>
+        <w:ind w:hanging="0" w:start="720"/>
+        <w:jc w:val="start"/>
+        <w:rPr/>
+      </w:pPr>
+      <w:r>
+        <w:rPr/>
+        <w:t>Εντολές R format:</w:t>
+      </w:r>
+    </w:p>
+    <w:p>
+      <w:pPr>
+        <w:pStyle w:val="BodyText"/>
+        <w:bidi w:val="0"/>
+        <w:jc w:val="start"/>
+        <w:rPr/>
+      </w:pPr>
+      <w:r>
+        <w:rPr/>
+        <w:tab/>
+        <w:tab/>
+        <w:t>add, sub, sll, slr, or, and, nor</w:t>
+      </w:r>
+    </w:p>
+    <w:p>
+      <w:pPr>
+        <w:pStyle w:val="BodyText"/>
+        <w:bidi w:val="0"/>
+        <w:jc w:val="start"/>
+        <w:rPr/>
+      </w:pPr>
+      <w:r>
+        <w:rPr/>
+        <w:tab/>
+        <w:t>Εντολές I format:</w:t>
+      </w:r>
+    </w:p>
+    <w:p>
+      <w:pPr>
+        <w:pStyle w:val="BodyText"/>
+        <w:bidi w:val="0"/>
+        <w:jc w:val="start"/>
+        <w:rPr/>
+      </w:pPr>
+      <w:r>
+        <w:rPr/>
+        <w:tab/>
+        <w:tab/>
+        <w:t xml:space="preserve">lw, sw, addi, la, li, ori, andi, not, move </w:t>
+      </w:r>
+    </w:p>
+    <w:p>
+      <w:pPr>
+        <w:pStyle w:val="Heading3"/>
+        <w:numPr>
+          <w:ilvl w:val="0"/>
+          <w:numId w:val="0"/>
+        </w:numPr>
+        <w:bidi w:val="0"/>
+        <w:ind w:hanging="0" w:start="0"/>
+        <w:jc w:val="start"/>
+        <w:rPr/>
+      </w:pPr>
+      <w:bookmarkStart w:id="22" w:name="__RefHeading___Toc689_1189963475_Copy_5"/>
+      <w:bookmarkEnd w:id="22"/>
+      <w:r>
+        <w:rPr/>
+        <w:t>Ερώτηση 6</w:t>
+      </w:r>
+    </w:p>
+    <w:p>
+      <w:pPr>
+        <w:pStyle w:val="BodyText"/>
+        <w:numPr>
+          <w:ilvl w:val="0"/>
+          <w:numId w:val="0"/>
+        </w:numPr>
+        <w:bidi w:val="0"/>
+        <w:ind w:hanging="0" w:start="720"/>
+        <w:jc w:val="start"/>
+        <w:rPr/>
+      </w:pPr>
+      <w:r>
+        <w:rPr/>
+        <w:t xml:space="preserve">Ναι, πχ. το $v0 για να ορίσουμε ποια syscall θέλουμε (κάποιες φορές είναι και τιμή return της syscall). $a0...$a3 για ορίσματα syscall. $t0...$t9 για temp (είναι συνήθεια να χρησιμοποιούνται αν και μόνο αν χρειάζονται για μια πράξη). </w:t>
+      </w:r>
+    </w:p>
+    <w:p>
+      <w:pPr>
+        <w:pStyle w:val="BodyText"/>
+        <w:bidi w:val="0"/>
+        <w:jc w:val="start"/>
+        <w:rPr/>
+      </w:pPr>
+      <w:r>
+        <w:rPr/>
+        <w:tab/>
+      </w:r>
+      <w:r>
+        <w:rPr/>
+        <w:t xml:space="preserve">Υπάρχουν και $f0, $f12 όπου είναι για parameter και return </w:t>
+        <w:tab/>
+        <w:t xml:space="preserve">αντίστοιχα  για syscalls με float. </w:t>
+      </w:r>
+    </w:p>
+    <w:p>
+      <w:pPr>
+        <w:pStyle w:val="Heading3"/>
+        <w:numPr>
+          <w:ilvl w:val="0"/>
+          <w:numId w:val="0"/>
+        </w:numPr>
+        <w:bidi w:val="0"/>
+        <w:ind w:hanging="0" w:start="0"/>
+        <w:jc w:val="start"/>
+        <w:rPr/>
+      </w:pPr>
+      <w:bookmarkStart w:id="23" w:name="__RefHeading___Toc689_1189963475_Copy_6"/>
+      <w:bookmarkEnd w:id="23"/>
+      <w:r>
+        <w:rPr/>
+        <w:t>Ερώτηση 7</w:t>
+      </w:r>
+    </w:p>
+    <w:p>
+      <w:pPr>
+        <w:pStyle w:val="BodyText"/>
+        <w:numPr>
+          <w:ilvl w:val="0"/>
+          <w:numId w:val="0"/>
+        </w:numPr>
+        <w:bidi w:val="0"/>
+        <w:ind w:hanging="0" w:start="720"/>
+        <w:jc w:val="start"/>
+        <w:rPr/>
+      </w:pPr>
+      <w:r>
+        <w:rPr/>
+        <w:t>Έ</w:t>
+      </w:r>
+      <w:r>
+        <w:rPr/>
+        <w:t>να από τα πλεονεκτήματα είναι</w:t>
+      </w:r>
+      <w:r>
+        <w:rPr/>
+        <w:t xml:space="preserve"> ότι το πρόγραμμα μπορεί να τρέξει σ</w:t>
+      </w:r>
+      <w:r>
+        <w:rPr/>
+        <w:t>την ίδια αρχιτεκτονική (πχ. X86_64/amd64) με λίγες η μπορεί και καμία αλλαγή.</w:t>
+      </w:r>
+    </w:p>
+    <w:p>
+      <w:pPr>
+        <w:pStyle w:val="BodyText"/>
+        <w:bidi w:val="0"/>
+        <w:jc w:val="start"/>
+        <w:rPr/>
+      </w:pPr>
+      <w:r>
+        <w:rPr/>
+        <w:tab/>
+      </w:r>
+      <w:r>
+        <w:rPr/>
+        <w:t xml:space="preserve">Μαζί με αυτό, το πρόγραμμα είναι πολύ πιο γρήγορο, διότι δεν μέσα </w:t>
+      </w:r>
+      <w:r>
         <w:drawing>
           <wp:anchor behindDoc="0" distT="0" distB="0" distL="0" distR="0" simplePos="0" locked="0" layoutInCell="0" allowOverlap="1" relativeHeight="15">
             <wp:simplePos x="0" y="0"/>
             <wp:positionH relativeFrom="column">
-              <wp:align>center</wp:align>
+              <wp:posOffset>-424815</wp:posOffset>
             </wp:positionH>
             <wp:positionV relativeFrom="paragraph">
-              <wp:posOffset>635</wp:posOffset>
+              <wp:posOffset>647065</wp:posOffset>
             </wp:positionV>
-            <wp:extent cx="6120130" cy="2351405"/>
+            <wp:extent cx="3914140" cy="3784600"/>
             <wp:effectExtent l="0" t="0" r="0" b="0"/>
             <wp:wrapSquare wrapText="largest"/>
-            <wp:docPr id="14" name="Imagen14" descr="" title=""/>
+            <wp:docPr id="14" name="Image1" descr="" title=""/>
             <wp:cNvGraphicFramePr>
               <a:graphicFrameLocks xmlns:a="http://schemas.openxmlformats.org/drawingml/2006/main" noChangeAspect="1"/>
             </wp:cNvGraphicFramePr>
@@ -3281,7 +3712,7 @@
               <a:graphicData uri="http://schemas.openxmlformats.org/drawingml/2006/picture">
                 <pic:pic xmlns:pic="http://schemas.openxmlformats.org/drawingml/2006/picture">
                   <pic:nvPicPr>
-                    <pic:cNvPr id="14" name="Imagen14" descr="" title=""/>
+                    <pic:cNvPr id="14" name="Image1" descr="" title=""/>
                     <pic:cNvPicPr>
                       <a:picLocks noChangeAspect="1" noChangeArrowheads="1"/>
                     </pic:cNvPicPr>
@@ -3295,7 +3726,7 @@
                   <pic:spPr bwMode="auto">
                     <a:xfrm>
                       <a:off x="0" y="0"/>
-                      <a:ext cx="6120130" cy="2351405"/>
+                      <a:ext cx="3914140" cy="3784600"/>
                     </a:xfrm>
                     <a:prstGeom prst="rect">
                       <a:avLst/>
@@ -3307,220 +3738,113 @@
           </wp:anchor>
         </w:drawing>
       </w:r>
-    </w:p>
-    <w:p>
-      <w:pPr>
-        <w:pStyle w:val="BodyText"/>
-        <w:numPr>
-          <w:ilvl w:val="0"/>
-          <w:numId w:val="3"/>
-        </w:numPr>
-        <w:bidi w:val="0"/>
-        <w:jc w:val="start"/>
-        <w:rPr/>
-      </w:pPr>
-      <w:r>
-        <w:rPr/>
-        <w:t>Πέρα από τα διαφορετικά OP codes (το οποίο είναι λογικό, αφού είναι διαφορετικές εντολές format I), το lw θέτει την τιμή του rhs register στο lhs register. Το sw θέτει την τιμή του lhs register στο rhs register.</w:t>
-      </w:r>
-    </w:p>
-    <w:p>
-      <w:pPr>
-        <w:pStyle w:val="BodyText"/>
-        <w:numPr>
-          <w:ilvl w:val="0"/>
-          <w:numId w:val="3"/>
-        </w:numPr>
-        <w:bidi w:val="0"/>
-        <w:jc w:val="start"/>
-        <w:rPr/>
-      </w:pPr>
-      <w:r>
-        <w:rPr/>
-        <w:t xml:space="preserve">Ο ποιος εύκολος τρόπος </w:t>
-      </w:r>
-      <w:r>
-        <w:rPr/>
-        <w:t xml:space="preserve">με καταχωρητές </w:t>
-      </w:r>
-      <w:r>
-        <w:rPr/>
-        <w:t xml:space="preserve">είναι lw/sw και θέτουμε τον καταχωρητή $zero στον καταχωρητή που θέλουμε να μηδενίσουμε. Το ίδιο μπορούμε να κάνουμε με οποιονδήποτε καταχωρητή έχει την τιμή 0, αλλά γενικά με τον $zero είναι ο προτεινόμενος τρόπος. </w:t>
-      </w:r>
-    </w:p>
-    <w:p>
-      <w:pPr>
-        <w:pStyle w:val="BodyText"/>
-        <w:numPr>
-          <w:ilvl w:val="0"/>
-          <w:numId w:val="3"/>
-        </w:numPr>
-        <w:bidi w:val="0"/>
-        <w:jc w:val="start"/>
-        <w:rPr/>
-      </w:pPr>
-      <w:r>
-        <w:rPr/>
-        <w:t xml:space="preserve">Με την εντολή addi, και είναι ως εξής: </w:t>
-      </w:r>
-    </w:p>
-    <w:p>
-      <w:pPr>
-        <w:pStyle w:val="BodyText"/>
-        <w:bidi w:val="0"/>
-        <w:jc w:val="start"/>
-        <w:rPr/>
-      </w:pPr>
-      <w:r>
-        <w:rPr/>
-        <w:tab/>
-        <w:t>addi $some_register, $some_register, 10.</w:t>
-      </w:r>
-    </w:p>
-    <w:p>
-      <w:pPr>
-        <w:pStyle w:val="BodyText"/>
-        <w:bidi w:val="0"/>
-        <w:jc w:val="start"/>
-        <w:rPr/>
-      </w:pPr>
-      <w:r>
-        <w:rPr/>
-      </w:r>
-    </w:p>
-    <w:p>
-      <w:pPr>
-        <w:pStyle w:val="BodyText"/>
-        <w:numPr>
-          <w:ilvl w:val="0"/>
-          <w:numId w:val="3"/>
-        </w:numPr>
-        <w:bidi w:val="0"/>
-        <w:jc w:val="start"/>
-        <w:rPr/>
-      </w:pPr>
-      <w:r>
-        <w:rPr/>
-        <w:t>R format: περιέχει τα fields rd, shamt, funct. 5bit, 5bit, 6bit. Για κάθε πράξη το destination register είναι το rd, το shamt ορίζει πόσο left/right bit shift, και funct ως replacement για OP (αφού αυτό πρέπει να είναι 0 για να οριστεί το R format). lhs rhs ποτέ δεν είναι destination registers.</w:t>
-      </w:r>
-    </w:p>
-    <w:p>
-      <w:pPr>
-        <w:pStyle w:val="BodyText"/>
-        <w:bidi w:val="0"/>
-        <w:jc w:val="start"/>
-        <w:rPr/>
-      </w:pPr>
-      <w:r>
-        <w:rPr/>
-        <w:tab/>
-        <w:t xml:space="preserve">I format: τα 3 fields που ανέφερα πριν είναι 1 στο I format, άρα είναι </w:t>
-        <w:tab/>
-        <w:t xml:space="preserve">και 16 bit. Αναλόγως την πράξη είναι constant ή adress αυτή η τιμή, </w:t>
-        <w:tab/>
-        <w:t xml:space="preserve">και το destination register εξαρτάται από την πράξη αν είναι lhs ή </w:t>
-        <w:tab/>
-        <w:t>rhs.</w:t>
-      </w:r>
-    </w:p>
-    <w:p>
-      <w:pPr>
-        <w:pStyle w:val="BodyText"/>
-        <w:numPr>
-          <w:ilvl w:val="0"/>
-          <w:numId w:val="3"/>
-        </w:numPr>
-        <w:bidi w:val="0"/>
-        <w:jc w:val="start"/>
-        <w:rPr/>
-      </w:pPr>
-      <w:r>
-        <w:rPr/>
-        <w:t>Εντολές R format:</w:t>
-      </w:r>
-    </w:p>
-    <w:p>
-      <w:pPr>
-        <w:pStyle w:val="BodyText"/>
-        <w:bidi w:val="0"/>
-        <w:jc w:val="start"/>
-        <w:rPr/>
-      </w:pPr>
-      <w:r>
-        <w:rPr/>
-        <w:tab/>
-        <w:tab/>
-        <w:t>add, sub, sll, slr, or, and, nor</w:t>
-      </w:r>
-    </w:p>
-    <w:p>
-      <w:pPr>
-        <w:pStyle w:val="BodyText"/>
-        <w:bidi w:val="0"/>
-        <w:jc w:val="start"/>
-        <w:rPr/>
-      </w:pPr>
-      <w:r>
-        <w:rPr/>
-        <w:tab/>
-        <w:t>Εντολές I format:</w:t>
-      </w:r>
-    </w:p>
-    <w:p>
-      <w:pPr>
-        <w:pStyle w:val="BodyText"/>
-        <w:bidi w:val="0"/>
-        <w:jc w:val="start"/>
-        <w:rPr/>
-      </w:pPr>
-      <w:r>
-        <w:rPr/>
-        <w:tab/>
-        <w:tab/>
-        <w:t xml:space="preserve">lw, sw, addi, la, li, ori, andi, not, move </w:t>
-      </w:r>
-    </w:p>
-    <w:p>
-      <w:pPr>
-        <w:pStyle w:val="BodyText"/>
-        <w:numPr>
-          <w:ilvl w:val="0"/>
-          <w:numId w:val="3"/>
-        </w:numPr>
-        <w:bidi w:val="0"/>
-        <w:jc w:val="start"/>
-        <w:rPr/>
-      </w:pPr>
-      <w:r>
-        <w:rPr/>
-        <w:t>Ναι, πχ. το $v0 για να ορίσουμε ποια syscall θέλουμε (κάποιες φορές είναι και τιμή return της syscall). $a0...$a3 για ορίσματα syscall. $t0...$t9 για temp (είναι συνήθεια να χρησιμοποιούνται αν και μόνο αν χρειάζονται για μια πράξη). Ή κάποιο άλλο σημαντικό το $sp (stack pointer) αν και δεν τον έχουμε κάνει ακόμα.</w:t>
-      </w:r>
-    </w:p>
-    <w:p>
-      <w:pPr>
-        <w:pStyle w:val="BodyText"/>
-        <w:numPr>
-          <w:ilvl w:val="0"/>
-          <w:numId w:val="3"/>
-        </w:numPr>
-        <w:bidi w:val="0"/>
-        <w:jc w:val="start"/>
-        <w:rPr/>
-      </w:pPr>
-      <w:r>
-        <w:rPr/>
-        <w:t>Το πλεονέκτημα ότι το πρόγραμμα μπορεί να τρέξει σε διάφορα λειτουργικά συστήματα είτε με μία μεταγλώττιση ή εγκαθιστώντας ένα runtime VM όπως έχει η Java (μπορεί και διαφορετικές αρχιτεκτονικές, αν υπάρχει compiler για αυτή την γλώσσα και ο προγραμματιστής έχει γράψει portable κώδικα).</w:t>
-      </w:r>
-    </w:p>
-    <w:p>
-      <w:pPr>
-        <w:pStyle w:val="BodyText"/>
-        <w:bidi w:val="0"/>
-        <w:jc w:val="start"/>
-        <w:rPr/>
-      </w:pPr>
-      <w:r>
-        <w:rPr/>
+      <w:r>
+        <w:rPr/>
+        <w:t>από έναν interpreter ή ένα runtime virtual machine.</w:t>
+      </w:r>
+    </w:p>
+    <w:p>
+      <w:pPr>
+        <w:pStyle w:val="BodyText"/>
+        <w:bidi w:val="0"/>
+        <w:jc w:val="start"/>
+        <w:rPr/>
+      </w:pPr>
+      <w:r>
+        <w:rPr/>
+      </w:r>
+    </w:p>
+    <w:p>
+      <w:pPr>
+        <w:pStyle w:val="BodyText"/>
+        <w:bidi w:val="0"/>
+        <w:jc w:val="start"/>
+        <w:rPr/>
+      </w:pPr>
+      <w:r>
+        <w:rPr/>
+        <w:tab/>
+        <w:t xml:space="preserve">C/C++/Rust → Compiled  </w:t>
+        <w:tab/>
+        <w:tab/>
+        <w:tab/>
+      </w:r>
+    </w:p>
+    <w:p>
+      <w:pPr>
+        <w:pStyle w:val="BodyText"/>
+        <w:bidi w:val="0"/>
+        <w:jc w:val="start"/>
+        <w:rPr/>
+      </w:pPr>
+      <w:r>
+        <w:rPr/>
+        <w:tab/>
+        <w:t>Java →Runtime VM</w:t>
+      </w:r>
+    </w:p>
+    <w:p>
+      <w:pPr>
+        <w:pStyle w:val="BodyText"/>
+        <w:bidi w:val="0"/>
+        <w:jc w:val="start"/>
+        <w:rPr/>
+      </w:pPr>
+      <w:r>
+        <w:rPr/>
+      </w:r>
+    </w:p>
+    <w:p>
+      <w:pPr>
+        <w:pStyle w:val="BodyText"/>
+        <w:bidi w:val="0"/>
+        <w:jc w:val="start"/>
+        <w:rPr/>
+      </w:pPr>
+      <w:r>
+        <w:rPr/>
+        <w:tab/>
+        <w:t xml:space="preserve">Python/Lua/JS →interpreted </w:t>
+        <w:tab/>
+        <w:tab/>
+      </w:r>
+    </w:p>
+    <w:p>
+      <w:pPr>
+        <w:pStyle w:val="BodyText"/>
+        <w:bidi w:val="0"/>
+        <w:jc w:val="start"/>
+        <w:rPr/>
+      </w:pPr>
+      <w:r>
+        <w:rPr/>
+        <w:tab/>
+        <w:tab/>
+      </w:r>
+    </w:p>
+    <w:p>
+      <w:pPr>
+        <w:pStyle w:val="BodyText"/>
+        <w:bidi w:val="0"/>
+        <w:jc w:val="start"/>
+        <w:rPr/>
+      </w:pPr>
+      <w:r>
+        <w:rPr/>
+        <w:tab/>
+        <w:tab/>
+      </w:r>
+      <w:hyperlink r:id="rId17">
+        <w:r>
+          <w:rPr>
+            <w:rStyle w:val="Hyperlink"/>
+          </w:rPr>
+          <w:t>ΠΗΓΉ</w:t>
+        </w:r>
+      </w:hyperlink>
+      <w:r>
+        <w:rPr/>
+        <w:t xml:space="preserve"> </w:t>
       </w:r>
     </w:p>
     <w:p>
